--- a/D03/Costs_Acme-HackerRank.docx
+++ b/D03/Costs_Acme-HackerRank.docx
@@ -155,7 +155,7 @@
                                     <w:tag w:val=""/>
                                     <w:id w:val="-650599894"/>
                                     <w:dataBinding w:prefixMappings="xmlns:ns0='http://schemas.microsoft.com/office/2006/coverPageProps' " w:xpath="/ns0:CoverPageProperties[1]/ns0:PublishDate[1]" w:storeItemID="{55AF091B-3C7A-41E3-B477-F2FDAA23CFDA}"/>
-                                    <w:date w:fullDate="2019-03-27T00:00:00Z">
+                                    <w:date w:fullDate="2019-04-25T00:00:00Z">
                                       <w:dateFormat w:val="d-M-yyyy"/>
                                       <w:lid w:val="es-ES"/>
                                       <w:storeMappedDataAs w:val="dateTime"/>
@@ -181,7 +181,7 @@
                                           <w:szCs w:val="28"/>
                                           <w:lang w:val="es-ES"/>
                                         </w:rPr>
-                                        <w:t>27-3-2019</w:t>
+                                        <w:t>25-4-2019</w:t>
                                       </w:r>
                                     </w:p>
                                   </w:sdtContent>
@@ -3469,7 +3469,7 @@
                               <w:tag w:val=""/>
                               <w:id w:val="-650599894"/>
                               <w:dataBinding w:prefixMappings="xmlns:ns0='http://schemas.microsoft.com/office/2006/coverPageProps' " w:xpath="/ns0:CoverPageProperties[1]/ns0:PublishDate[1]" w:storeItemID="{55AF091B-3C7A-41E3-B477-F2FDAA23CFDA}"/>
-                              <w:date w:fullDate="2019-03-27T00:00:00Z">
+                              <w:date w:fullDate="2019-04-25T00:00:00Z">
                                 <w:dateFormat w:val="d-M-yyyy"/>
                                 <w:lid w:val="es-ES"/>
                                 <w:storeMappedDataAs w:val="dateTime"/>
@@ -3495,7 +3495,7 @@
                                     <w:szCs w:val="28"/>
                                     <w:lang w:val="es-ES"/>
                                   </w:rPr>
-                                  <w:t>27-3-2019</w:t>
+                                  <w:t>25-4-2019</w:t>
                                 </w:r>
                               </w:p>
                             </w:sdtContent>
@@ -3725,34 +3725,14 @@
                                   </w:sdtPr>
                                   <w:sdtEndPr/>
                                   <w:sdtContent>
-                                    <w:proofErr w:type="spellStart"/>
                                     <w:r>
                                       <w:rPr>
                                         <w:color w:val="404040" w:themeColor="text1" w:themeTint="BF"/>
                                         <w:sz w:val="36"/>
                                         <w:szCs w:val="36"/>
                                       </w:rPr>
-                                      <w:t>Cost</w:t>
+                                      <w:t>Cost document</w:t>
                                     </w:r>
-                                    <w:proofErr w:type="spellEnd"/>
-                                    <w:r>
-                                      <w:rPr>
-                                        <w:color w:val="404040" w:themeColor="text1" w:themeTint="BF"/>
-                                        <w:sz w:val="36"/>
-                                        <w:szCs w:val="36"/>
-                                      </w:rPr>
-                                      <w:t xml:space="preserve"> </w:t>
-                                    </w:r>
-                                    <w:proofErr w:type="spellStart"/>
-                                    <w:r>
-                                      <w:rPr>
-                                        <w:color w:val="404040" w:themeColor="text1" w:themeTint="BF"/>
-                                        <w:sz w:val="36"/>
-                                        <w:szCs w:val="36"/>
-                                      </w:rPr>
-                                      <w:t>document</w:t>
-                                    </w:r>
-                                    <w:proofErr w:type="spellEnd"/>
                                   </w:sdtContent>
                                 </w:sdt>
                               </w:p>
@@ -3846,34 +3826,14 @@
                             </w:sdtPr>
                             <w:sdtEndPr/>
                             <w:sdtContent>
-                              <w:proofErr w:type="spellStart"/>
                               <w:r>
                                 <w:rPr>
                                   <w:color w:val="404040" w:themeColor="text1" w:themeTint="BF"/>
                                   <w:sz w:val="36"/>
                                   <w:szCs w:val="36"/>
                                 </w:rPr>
-                                <w:t>Cost</w:t>
+                                <w:t>Cost document</w:t>
                               </w:r>
-                              <w:proofErr w:type="spellEnd"/>
-                              <w:r>
-                                <w:rPr>
-                                  <w:color w:val="404040" w:themeColor="text1" w:themeTint="BF"/>
-                                  <w:sz w:val="36"/>
-                                  <w:szCs w:val="36"/>
-                                </w:rPr>
-                                <w:t xml:space="preserve"> </w:t>
-                              </w:r>
-                              <w:proofErr w:type="spellStart"/>
-                              <w:r>
-                                <w:rPr>
-                                  <w:color w:val="404040" w:themeColor="text1" w:themeTint="BF"/>
-                                  <w:sz w:val="36"/>
-                                  <w:szCs w:val="36"/>
-                                </w:rPr>
-                                <w:t>document</w:t>
-                              </w:r>
-                              <w:proofErr w:type="spellEnd"/>
                             </w:sdtContent>
                           </w:sdt>
                         </w:p>
@@ -3988,7 +3948,6 @@
                                     <w:lang w:val="es-ES"/>
                                   </w:rPr>
                                 </w:pPr>
-                                <w:proofErr w:type="spellStart"/>
                                 <w:r>
                                   <w:rPr>
                                     <w:color w:val="4472C4" w:themeColor="accent1"/>
@@ -3996,17 +3955,7 @@
                                     <w:szCs w:val="26"/>
                                     <w:lang w:val="es-ES"/>
                                   </w:rPr>
-                                  <w:t>Alvaro</w:t>
-                                </w:r>
-                                <w:proofErr w:type="spellEnd"/>
-                                <w:r>
-                                  <w:rPr>
-                                    <w:color w:val="4472C4" w:themeColor="accent1"/>
-                                    <w:sz w:val="26"/>
-                                    <w:szCs w:val="26"/>
-                                    <w:lang w:val="es-ES"/>
-                                  </w:rPr>
-                                  <w:t xml:space="preserve"> Calle González</w:t>
+                                  <w:t>Alvaro Calle González</w:t>
                                 </w:r>
                               </w:p>
                               <w:p>
@@ -4046,27 +3995,7 @@
                                     <w:szCs w:val="26"/>
                                     <w:lang w:val="es-ES"/>
                                   </w:rPr>
-                                  <w:t xml:space="preserve">Antonio </w:t>
-                                </w:r>
-                                <w:proofErr w:type="spellStart"/>
-                                <w:r>
-                                  <w:rPr>
-                                    <w:color w:val="4472C4" w:themeColor="accent1"/>
-                                    <w:sz w:val="26"/>
-                                    <w:szCs w:val="26"/>
-                                    <w:lang w:val="es-ES"/>
-                                  </w:rPr>
-                                  <w:t>Nolé</w:t>
-                                </w:r>
-                                <w:proofErr w:type="spellEnd"/>
-                                <w:r>
-                                  <w:rPr>
-                                    <w:color w:val="4472C4" w:themeColor="accent1"/>
-                                    <w:sz w:val="26"/>
-                                    <w:szCs w:val="26"/>
-                                    <w:lang w:val="es-ES"/>
-                                  </w:rPr>
-                                  <w:t xml:space="preserve"> Anguita</w:t>
+                                  <w:t>Antonio Nolé Anguita</w:t>
                                 </w:r>
                               </w:p>
                               <w:p>
@@ -4084,18 +4013,8 @@
                                     <w:sz w:val="26"/>
                                     <w:szCs w:val="26"/>
                                   </w:rPr>
-                                  <w:t xml:space="preserve">Fernando Manuel Ruiz </w:t>
+                                  <w:t>Fernando Manuel Ruiz Pliego</w:t>
                                 </w:r>
-                                <w:proofErr w:type="spellStart"/>
-                                <w:r>
-                                  <w:rPr>
-                                    <w:color w:val="4472C4" w:themeColor="accent1"/>
-                                    <w:sz w:val="26"/>
-                                    <w:szCs w:val="26"/>
-                                  </w:rPr>
-                                  <w:t>Pliego</w:t>
-                                </w:r>
-                                <w:proofErr w:type="spellEnd"/>
                               </w:p>
                             </w:txbxContent>
                           </wps:txbx>
@@ -4171,7 +4090,6 @@
                               <w:lang w:val="es-ES"/>
                             </w:rPr>
                           </w:pPr>
-                          <w:proofErr w:type="spellStart"/>
                           <w:r>
                             <w:rPr>
                               <w:color w:val="4472C4" w:themeColor="accent1"/>
@@ -4179,17 +4097,7 @@
                               <w:szCs w:val="26"/>
                               <w:lang w:val="es-ES"/>
                             </w:rPr>
-                            <w:t>Alvaro</w:t>
-                          </w:r>
-                          <w:proofErr w:type="spellEnd"/>
-                          <w:r>
-                            <w:rPr>
-                              <w:color w:val="4472C4" w:themeColor="accent1"/>
-                              <w:sz w:val="26"/>
-                              <w:szCs w:val="26"/>
-                              <w:lang w:val="es-ES"/>
-                            </w:rPr>
-                            <w:t xml:space="preserve"> Calle González</w:t>
+                            <w:t>Alvaro Calle González</w:t>
                           </w:r>
                         </w:p>
                         <w:p>
@@ -4229,27 +4137,7 @@
                               <w:szCs w:val="26"/>
                               <w:lang w:val="es-ES"/>
                             </w:rPr>
-                            <w:t xml:space="preserve">Antonio </w:t>
-                          </w:r>
-                          <w:proofErr w:type="spellStart"/>
-                          <w:r>
-                            <w:rPr>
-                              <w:color w:val="4472C4" w:themeColor="accent1"/>
-                              <w:sz w:val="26"/>
-                              <w:szCs w:val="26"/>
-                              <w:lang w:val="es-ES"/>
-                            </w:rPr>
-                            <w:t>Nolé</w:t>
-                          </w:r>
-                          <w:proofErr w:type="spellEnd"/>
-                          <w:r>
-                            <w:rPr>
-                              <w:color w:val="4472C4" w:themeColor="accent1"/>
-                              <w:sz w:val="26"/>
-                              <w:szCs w:val="26"/>
-                              <w:lang w:val="es-ES"/>
-                            </w:rPr>
-                            <w:t xml:space="preserve"> Anguita</w:t>
+                            <w:t>Antonio Nolé Anguita</w:t>
                           </w:r>
                         </w:p>
                         <w:p>
@@ -4267,18 +4155,8 @@
                               <w:sz w:val="26"/>
                               <w:szCs w:val="26"/>
                             </w:rPr>
-                            <w:t xml:space="preserve">Fernando Manuel Ruiz </w:t>
+                            <w:t>Fernando Manuel Ruiz Pliego</w:t>
                           </w:r>
-                          <w:proofErr w:type="spellStart"/>
-                          <w:r>
-                            <w:rPr>
-                              <w:color w:val="4472C4" w:themeColor="accent1"/>
-                              <w:sz w:val="26"/>
-                              <w:szCs w:val="26"/>
-                            </w:rPr>
-                            <w:t>Pliego</w:t>
-                          </w:r>
-                          <w:proofErr w:type="spellEnd"/>
                         </w:p>
                       </w:txbxContent>
                     </v:textbox>
@@ -4292,6 +4170,8 @@
             <w:br w:type="page"/>
           </w:r>
         </w:p>
+        <w:bookmarkStart w:id="0" w:name="_GoBack" w:displacedByCustomXml="next"/>
+        <w:bookmarkEnd w:id="0" w:displacedByCustomXml="next"/>
       </w:sdtContent>
     </w:sdt>
     <w:p>
@@ -4793,23 +4673,7 @@
           <w:sz w:val="24"/>
           <w:lang w:val="en-GB"/>
         </w:rPr>
-        <w:t xml:space="preserve">The indirect cost </w:t>
-      </w:r>
-      <w:proofErr w:type="gramStart"/>
-      <w:r>
-        <w:rPr>
-          <w:sz w:val="24"/>
-          <w:lang w:val="en-GB"/>
-        </w:rPr>
-        <w:t>are</w:t>
-      </w:r>
-      <w:proofErr w:type="gramEnd"/>
-      <w:r>
-        <w:rPr>
-          <w:sz w:val="24"/>
-          <w:lang w:val="en-GB"/>
-        </w:rPr>
-        <w:t xml:space="preserve"> in total 0.69*24*5 = </w:t>
+        <w:t xml:space="preserve">The indirect cost are in total 0.69*24*5 = </w:t>
       </w:r>
       <w:r>
         <w:rPr>
@@ -4856,35 +4720,7 @@
         <w:rPr>
           <w:lang w:val="en-GB"/>
         </w:rPr>
-        <w:t xml:space="preserve">ll Project that lasts only 24 days, we are </w:t>
-      </w:r>
-      <w:proofErr w:type="spellStart"/>
-      <w:r>
-        <w:rPr>
-          <w:lang w:val="en-GB"/>
-        </w:rPr>
-        <w:t>goint</w:t>
-      </w:r>
-      <w:proofErr w:type="spellEnd"/>
-      <w:r>
-        <w:rPr>
-          <w:lang w:val="en-GB"/>
-        </w:rPr>
-        <w:t xml:space="preserve"> to </w:t>
-      </w:r>
-      <w:proofErr w:type="spellStart"/>
-      <w:r>
-        <w:rPr>
-          <w:lang w:val="en-GB"/>
-        </w:rPr>
-        <w:t>asume</w:t>
-      </w:r>
-      <w:proofErr w:type="spellEnd"/>
-      <w:r>
-        <w:rPr>
-          <w:lang w:val="en-GB"/>
-        </w:rPr>
-        <w:t xml:space="preserve"> that there are no risks of the type of salary increases, losses, delays, etc.</w:t>
+        <w:t>ll Project that lasts only 24 days, we are goint to asume that there are no risks of the type of salary increases, losses, delays, etc.</w:t>
       </w:r>
     </w:p>
     <w:p>
@@ -5018,21 +4854,8 @@
       </w:r>
     </w:p>
     <w:p>
-      <w:proofErr w:type="spellStart"/>
       <w:r>
-        <w:t>Earnings</w:t>
-      </w:r>
-      <w:proofErr w:type="spellEnd"/>
-      <w:r>
-        <w:t xml:space="preserve">: 20% </w:t>
-      </w:r>
-      <w:proofErr w:type="spellStart"/>
-      <w:r>
-        <w:t>of</w:t>
-      </w:r>
-      <w:proofErr w:type="spellEnd"/>
-      <w:r>
-        <w:t xml:space="preserve"> </w:t>
+        <w:t xml:space="preserve">Earnings: 20% of </w:t>
       </w:r>
       <w:r>
         <w:t xml:space="preserve">€ </w:t>
@@ -5510,8 +5333,6 @@
               </w:rPr>
               <w:t>7</w:t>
             </w:r>
-            <w:bookmarkStart w:id="0" w:name="_GoBack"/>
-            <w:bookmarkEnd w:id="0"/>
             <w:r>
               <w:rPr>
                 <w:rFonts w:ascii="Calibri" w:eastAsia="Times New Roman" w:hAnsi="Calibri" w:cs="Calibri"/>
@@ -5556,19 +5377,9 @@
       <w:pPr>
         <w:pStyle w:val="Ttulo1"/>
       </w:pPr>
-      <w:proofErr w:type="gramStart"/>
       <w:r>
-        <w:t>Total</w:t>
+        <w:t>Total Project costs</w:t>
       </w:r>
-      <w:proofErr w:type="gramEnd"/>
-      <w:r>
-        <w:t xml:space="preserve"> Project </w:t>
-      </w:r>
-      <w:proofErr w:type="spellStart"/>
-      <w:r>
-        <w:t>costs</w:t>
-      </w:r>
-      <w:proofErr w:type="spellEnd"/>
     </w:p>
     <w:p>
       <w:pPr>
@@ -6023,23 +5834,13 @@
                 <w:lang w:val="en-GB" w:eastAsia="en-GB"/>
               </w:rPr>
             </w:pPr>
-            <w:proofErr w:type="spellStart"/>
-            <w:r>
-              <w:rPr>
-                <w:rFonts w:ascii="Calibri" w:eastAsia="Times New Roman" w:hAnsi="Calibri" w:cs="Calibri"/>
-                <w:color w:val="000000"/>
-                <w:lang w:val="en-GB" w:eastAsia="en-GB"/>
-              </w:rPr>
-              <w:t>Studing</w:t>
-            </w:r>
-            <w:proofErr w:type="spellEnd"/>
-            <w:r>
-              <w:rPr>
-                <w:rFonts w:ascii="Calibri" w:eastAsia="Times New Roman" w:hAnsi="Calibri" w:cs="Calibri"/>
-                <w:color w:val="000000"/>
-                <w:lang w:val="en-GB" w:eastAsia="en-GB"/>
-              </w:rPr>
-              <w:t>/Class</w:t>
+            <w:r>
+              <w:rPr>
+                <w:rFonts w:ascii="Calibri" w:eastAsia="Times New Roman" w:hAnsi="Calibri" w:cs="Calibri"/>
+                <w:color w:val="000000"/>
+                <w:lang w:val="en-GB" w:eastAsia="en-GB"/>
+              </w:rPr>
+              <w:t>Studing/Class</w:t>
             </w:r>
           </w:p>
         </w:tc>
@@ -9677,20 +9478,8 @@
                 <w:color w:val="000000"/>
                 <w:lang w:val="en-GB" w:eastAsia="en-GB"/>
               </w:rPr>
-              <w:t xml:space="preserve">Junior developer </w:t>
-            </w:r>
-            <w:proofErr w:type="gramStart"/>
-            <w:r>
-              <w:rPr>
-                <w:rFonts w:ascii="Calibri" w:eastAsia="Times New Roman" w:hAnsi="Calibri" w:cs="Calibri"/>
-                <w:i/>
-                <w:iCs/>
-                <w:color w:val="000000"/>
-                <w:lang w:val="en-GB" w:eastAsia="en-GB"/>
-              </w:rPr>
-              <w:t>-  Julia</w:t>
-            </w:r>
-            <w:proofErr w:type="gramEnd"/>
+              <w:t>Junior developer -  Julia</w:t>
+            </w:r>
           </w:p>
         </w:tc>
         <w:tc>
@@ -11821,7 +11610,7 @@
 
 <file path=customXml/item1.xml><?xml version="1.0" encoding="utf-8"?>
 <CoverPageProperties xmlns="http://schemas.microsoft.com/office/2006/coverPageProps">
-  <PublishDate>2019-03-27T00:00:00</PublishDate>
+  <PublishDate>2019-04-25T00:00:00</PublishDate>
   <Abstract/>
   <CompanyAddress/>
   <CompanyPhone/>
